--- a/QLDA.docx
+++ b/QLDA.docx
@@ -23,6 +23,17 @@
         </w:rPr>
         <w:t>TRƯỜNG ĐẠI HỌC NHA TRANG</w:t>
       </w:r>
+      <w:r>
+        <w:rPr>
+          <w:rFonts w:cs="Times New Roman"/>
+          <w:b/>
+          <w:sz w:val="30"/>
+          <w:szCs w:val="30"/>
+        </w:rPr>
+        <w:t>123</w:t>
+      </w:r>
+      <w:bookmarkStart w:id="0" w:name="_GoBack"/>
+      <w:bookmarkEnd w:id="0"/>
     </w:p>
     <w:p>
       <w:pPr>
@@ -450,8 +461,6 @@
         </w:rPr>
         <w:t>Khánh Hòa – 2018</w:t>
       </w:r>
-      <w:bookmarkStart w:id="0" w:name="_GoBack"/>
-      <w:bookmarkEnd w:id="0"/>
     </w:p>
     <w:sectPr>
       <w:pgSz w:w="12240" w:h="15840"/>

--- a/QLDA.docx
+++ b/QLDA.docx
@@ -1,7 +1,95 @@
 
 <file path=word/document.xml><?xml version="1.0" encoding="utf-8"?>
-<w:document xmlns:wpc="http://schemas.microsoft.com/office/word/2010/wordprocessingCanvas" xmlns:mc="http://schemas.openxmlformats.org/markup-compatibility/2006" xmlns:o="urn:schemas-microsoft-com:office:office" xmlns:r="http://schemas.openxmlformats.org/officeDocument/2006/relationships" xmlns:m="http://schemas.openxmlformats.org/officeDocument/2006/math" xmlns:v="urn:schemas-microsoft-com:vml" xmlns:wp14="http://schemas.microsoft.com/office/word/2010/wordprocessingDrawing" xmlns:wp="http://schemas.openxmlformats.org/drawingml/2006/wordprocessingDrawing" xmlns:w10="urn:schemas-microsoft-com:office:word" xmlns:w="http://schemas.openxmlformats.org/wordprocessingml/2006/main" xmlns:w14="http://schemas.microsoft.com/office/word/2010/wordml" xmlns:w15="http://schemas.microsoft.com/office/word/2012/wordml" xmlns:wpg="http://schemas.microsoft.com/office/word/2010/wordprocessingGroup" xmlns:wpi="http://schemas.microsoft.com/office/word/2010/wordprocessingInk" xmlns:wne="http://schemas.microsoft.com/office/word/2006/wordml" xmlns:wps="http://schemas.microsoft.com/office/word/2010/wordprocessingShape" mc:Ignorable="w14 w15 wp14">
+<w:document xmlns:wpc="http://schemas.microsoft.com/office/word/2010/wordprocessingCanvas" xmlns:cx="http://schemas.microsoft.com/office/drawing/2014/chartex" xmlns:mc="http://schemas.openxmlformats.org/markup-compatibility/2006" xmlns:o="urn:schemas-microsoft-com:office:office" xmlns:r="http://schemas.openxmlformats.org/officeDocument/2006/relationships" xmlns:m="http://schemas.openxmlformats.org/officeDocument/2006/math" xmlns:v="urn:schemas-microsoft-com:vml" xmlns:wp14="http://schemas.microsoft.com/office/word/2010/wordprocessingDrawing" xmlns:wp="http://schemas.openxmlformats.org/drawingml/2006/wordprocessingDrawing" xmlns:w10="urn:schemas-microsoft-com:office:word" xmlns:w="http://schemas.openxmlformats.org/wordprocessingml/2006/main" xmlns:w14="http://schemas.microsoft.com/office/word/2010/wordml" xmlns:w15="http://schemas.microsoft.com/office/word/2012/wordml" xmlns:w16se="http://schemas.microsoft.com/office/word/2015/wordml/symex" xmlns:wpg="http://schemas.microsoft.com/office/word/2010/wordprocessingGroup" xmlns:wpi="http://schemas.microsoft.com/office/word/2010/wordprocessingInk" xmlns:wne="http://schemas.microsoft.com/office/word/2006/wordml" xmlns:wps="http://schemas.microsoft.com/office/word/2010/wordprocessingShape" mc:Ignorable="w14 w15 w16se wp14">
   <w:body>
+    <w:p>
+      <w:pPr>
+        <w:pStyle w:val="Ba"/>
+        <w:spacing w:after="120"/>
+        <w:rPr>
+          <w:rFonts w:cs="Times New Roman"/>
+          <w:b/>
+          <w:color w:val="1F4E79" w:themeColor="accent1" w:themeShade="80"/>
+          <w:sz w:val="30"/>
+          <w:szCs w:val="30"/>
+        </w:rPr>
+      </w:pPr>
+      <w:r>
+        <w:rPr>
+          <w:rFonts w:cs="Times New Roman"/>
+          <w:b/>
+          <w:color w:val="1F4E79" w:themeColor="accent1" w:themeShade="80"/>
+          <w:sz w:val="30"/>
+          <w:szCs w:val="30"/>
+        </w:rPr>
+        <w:t>TRƯỜNG ĐẠI HỌC NHA TRANG</w:t>
+      </w:r>
+    </w:p>
+    <w:p>
+      <w:pPr>
+        <w:pStyle w:val="Ba"/>
+        <w:spacing w:after="120"/>
+        <w:rPr>
+          <w:rFonts w:cs="Times New Roman"/>
+          <w:b/>
+          <w:color w:val="1F4E79" w:themeColor="accent1" w:themeShade="80"/>
+          <w:sz w:val="28"/>
+          <w:szCs w:val="28"/>
+        </w:rPr>
+      </w:pPr>
+      <w:r>
+        <w:rPr>
+          <w:rFonts w:cs="Times New Roman"/>
+          <w:b/>
+          <w:color w:val="1F4E79" w:themeColor="accent1" w:themeShade="80"/>
+          <w:sz w:val="28"/>
+          <w:szCs w:val="28"/>
+        </w:rPr>
+        <w:t>KHOA CÔNG NGHỆ THÔNG TIN</w:t>
+      </w:r>
+    </w:p>
+    <w:p>
+      <w:pPr>
+        <w:pStyle w:val="Ba"/>
+        <w:spacing w:after="120"/>
+        <w:rPr>
+          <w:rFonts w:cs="Times New Roman"/>
+          <w:b/>
+          <w:sz w:val="28"/>
+          <w:szCs w:val="28"/>
+        </w:rPr>
+      </w:pPr>
+      <w:r>
+        <w:rPr>
+          <w:rFonts w:cs="Times New Roman"/>
+          <w:b/>
+          <w:sz w:val="28"/>
+          <w:szCs w:val="28"/>
+        </w:rPr>
+        <w:t>BỘ MÔN</w:t>
+      </w:r>
+    </w:p>
+    <w:p>
+      <w:pPr>
+        <w:pStyle w:val="Ba"/>
+        <w:spacing w:after="120"/>
+        <w:rPr>
+          <w:rFonts w:cs="Times New Roman"/>
+          <w:b/>
+          <w:sz w:val="28"/>
+          <w:szCs w:val="28"/>
+        </w:rPr>
+      </w:pPr>
+      <w:r>
+        <w:rPr>
+          <w:rFonts w:cs="Times New Roman"/>
+          <w:b/>
+          <w:sz w:val="28"/>
+          <w:szCs w:val="28"/>
+        </w:rPr>
+        <w:t>QUẢN LÝ DỰ ÁN PHẦN MỀM</w:t>
+      </w:r>
+    </w:p>
     <w:p>
       <w:pPr>
         <w:pStyle w:val="Ba"/>
@@ -10,110 +98,14 @@
         <w:rPr>
           <w:rFonts w:cs="Times New Roman"/>
           <w:b/>
-          <w:sz w:val="30"/>
-          <w:szCs w:val="30"/>
-        </w:rPr>
-      </w:pPr>
-      <w:r>
-        <w:rPr>
-          <w:rFonts w:cs="Times New Roman"/>
-          <w:b/>
-          <w:sz w:val="30"/>
-          <w:szCs w:val="30"/>
-        </w:rPr>
-        <w:t>TRƯỜNG ĐẠI HỌC NHA TRANG</w:t>
-      </w:r>
-    </w:p>
-    <w:p>
-      <w:pPr>
-        <w:pStyle w:val="Ba"/>
-        <w:spacing w:after="120"/>
-        <w:jc w:val="left"/>
-        <w:rPr>
-          <w:rFonts w:cs="Times New Roman"/>
-          <w:b/>
-          <w:sz w:val="28"/>
-          <w:szCs w:val="28"/>
-        </w:rPr>
-      </w:pPr>
-      <w:r>
-        <w:rPr>
-          <w:rFonts w:cs="Times New Roman"/>
-          <w:b/>
-          <w:sz w:val="28"/>
-          <w:szCs w:val="28"/>
-        </w:rPr>
-        <w:t>KHOA</w:t>
-      </w:r>
-      <w:r>
-        <w:rPr>
-          <w:rFonts w:cs="Times New Roman"/>
-          <w:b/>
-          <w:sz w:val="28"/>
-          <w:szCs w:val="28"/>
-        </w:rPr>
-        <w:t xml:space="preserve"> CÔNG NGHỆ THÔNG TIN</w:t>
-      </w:r>
-    </w:p>
-    <w:p>
-      <w:pPr>
-        <w:pStyle w:val="Ba"/>
-        <w:spacing w:after="120"/>
-        <w:jc w:val="left"/>
-        <w:rPr>
-          <w:rFonts w:cs="Times New Roman"/>
-          <w:b/>
-          <w:sz w:val="28"/>
-          <w:szCs w:val="28"/>
-        </w:rPr>
-      </w:pPr>
-      <w:r>
-        <w:rPr>
-          <w:rFonts w:cs="Times New Roman"/>
-          <w:b/>
-          <w:sz w:val="28"/>
-          <w:szCs w:val="28"/>
-        </w:rPr>
-        <w:t>BỘ MÔN</w:t>
-      </w:r>
-    </w:p>
-    <w:p>
-      <w:pPr>
-        <w:pStyle w:val="Ba"/>
-        <w:spacing w:after="120"/>
-        <w:jc w:val="left"/>
-        <w:rPr>
-          <w:rFonts w:cs="Times New Roman"/>
-          <w:b/>
-          <w:sz w:val="28"/>
-          <w:szCs w:val="28"/>
-        </w:rPr>
-      </w:pPr>
-      <w:r>
-        <w:rPr>
-          <w:rFonts w:cs="Times New Roman"/>
-          <w:b/>
-          <w:sz w:val="28"/>
-          <w:szCs w:val="28"/>
-        </w:rPr>
-        <w:t>QUẢN LÝ DỰ ÁN PHẦN MỀM</w:t>
-      </w:r>
-    </w:p>
-    <w:p>
-      <w:pPr>
-        <w:pStyle w:val="Ba"/>
-        <w:spacing w:after="120"/>
-        <w:jc w:val="left"/>
-        <w:rPr>
-          <w:rFonts w:cs="Times New Roman"/>
-          <w:b/>
-          <w:sz w:val="28"/>
-          <w:szCs w:val="28"/>
-        </w:rPr>
-      </w:pPr>
-    </w:p>
-    <w:p>
-      <w:pPr>
+          <w:sz w:val="28"/>
+          <w:szCs w:val="28"/>
+        </w:rPr>
+      </w:pPr>
+    </w:p>
+    <w:p>
+      <w:pPr>
+        <w:jc w:val="center"/>
         <w:rPr>
           <w:rFonts w:ascii="Times New Roman" w:hAnsi="Times New Roman" w:cs="Times New Roman"/>
           <w:b/>
@@ -131,8 +123,8 @@
         </w:rPr>
         <w:drawing>
           <wp:inline distT="0" distB="0" distL="0" distR="0" wp14:anchorId="7F4E80DD" wp14:editId="01B2A130">
-            <wp:extent cx="3933825" cy="2611755"/>
-            <wp:effectExtent l="0" t="0" r="9525" b="0"/>
+            <wp:extent cx="2976113" cy="1975908"/>
+            <wp:effectExtent l="0" t="0" r="0" b="5715"/>
             <wp:docPr id="2" name="Picture 2"/>
             <wp:cNvGraphicFramePr>
               <a:graphicFrameLocks xmlns:a="http://schemas.openxmlformats.org/drawingml/2006/main" noChangeAspect="1"/>
@@ -159,7 +151,7 @@
                   <pic:spPr>
                     <a:xfrm>
                       <a:off x="0" y="0"/>
-                      <a:ext cx="3933825" cy="2611755"/>
+                      <a:ext cx="2998260" cy="1990612"/>
                     </a:xfrm>
                     <a:prstGeom prst="rect">
                       <a:avLst/>
@@ -171,34 +163,11 @@
           </wp:inline>
         </w:drawing>
       </w:r>
-      <w:r>
-        <w:rPr>
-          <w:rFonts w:cs="Times New Roman"/>
-          <w:b/>
-          <w:sz w:val="36"/>
-          <w:szCs w:val="32"/>
-        </w:rPr>
-        <w:t xml:space="preserve">             </w:t>
-      </w:r>
-    </w:p>
-    <w:p>
-      <w:pPr>
-        <w:pStyle w:val="Ba"/>
-        <w:spacing w:before="400"/>
-        <w:jc w:val="left"/>
-        <w:rPr>
-          <w:rFonts w:cs="Times New Roman"/>
-          <w:b/>
-          <w:sz w:val="32"/>
-          <w:szCs w:val="32"/>
-        </w:rPr>
-      </w:pPr>
     </w:p>
     <w:p>
       <w:pPr>
         <w:pStyle w:val="Ba"/>
         <w:spacing w:before="0"/>
-        <w:jc w:val="left"/>
         <w:rPr>
           <w:rFonts w:cs="Times New Roman"/>
           <w:b/>
@@ -229,7 +198,7 @@
       <w:pPr>
         <w:pStyle w:val="Ba"/>
         <w:spacing w:before="400"/>
-        <w:jc w:val="left"/>
+        <w:jc w:val="right"/>
         <w:rPr>
           <w:rFonts w:cs="Times New Roman"/>
           <w:b/>
@@ -250,7 +219,6 @@
     <w:p>
       <w:pPr>
         <w:pStyle w:val="Ba"/>
-        <w:spacing w:before="400"/>
         <w:jc w:val="left"/>
         <w:rPr>
           <w:rFonts w:cs="Times New Roman"/>
@@ -259,147 +227,324 @@
           <w:szCs w:val="28"/>
         </w:rPr>
       </w:pPr>
-    </w:p>
-    <w:p>
-      <w:pPr>
-        <w:pStyle w:val="Ba"/>
-        <w:jc w:val="left"/>
-        <w:rPr>
-          <w:rFonts w:cs="Times New Roman"/>
-          <w:b/>
+      <w:r>
+        <w:rPr>
+          <w:rFonts w:cs="Times New Roman"/>
+          <w:b/>
+          <w:noProof/>
           <w:sz w:val="28"/>
           <w:szCs w:val="28"/>
           <w:u w:val="single"/>
         </w:rPr>
-      </w:pPr>
-      <w:r>
-        <w:rPr>
-          <w:rFonts w:cs="Times New Roman"/>
-          <w:b/>
-          <w:sz w:val="28"/>
-          <w:szCs w:val="28"/>
-          <w:u w:val="single"/>
-        </w:rPr>
-        <w:t>Thành viên nhóm:</w:t>
+        <mc:AlternateContent>
+          <mc:Choice Requires="wps">
+            <w:drawing>
+              <wp:anchor distT="0" distB="0" distL="114300" distR="114300" simplePos="0" relativeHeight="251659264" behindDoc="0" locked="0" layoutInCell="1" allowOverlap="1" wp14:anchorId="6FE1503F" wp14:editId="31D06C2F">
+                <wp:simplePos x="0" y="0"/>
+                <wp:positionH relativeFrom="column">
+                  <wp:posOffset>3881192</wp:posOffset>
+                </wp:positionH>
+                <wp:positionV relativeFrom="paragraph">
+                  <wp:posOffset>82646</wp:posOffset>
+                </wp:positionV>
+                <wp:extent cx="1863306" cy="1837426"/>
+                <wp:effectExtent l="0" t="0" r="22860" b="10795"/>
+                <wp:wrapNone/>
+                <wp:docPr id="1" name="Text Box 1"/>
+                <wp:cNvGraphicFramePr/>
+                <a:graphic xmlns:a="http://schemas.openxmlformats.org/drawingml/2006/main">
+                  <a:graphicData uri="http://schemas.microsoft.com/office/word/2010/wordprocessingShape">
+                    <wps:wsp>
+                      <wps:cNvSpPr txBox="1"/>
+                      <wps:spPr>
+                        <a:xfrm>
+                          <a:off x="0" y="0"/>
+                          <a:ext cx="1863306" cy="1837426"/>
+                        </a:xfrm>
+                        <a:prstGeom prst="rect">
+                          <a:avLst/>
+                        </a:prstGeom>
+                        <a:solidFill>
+                          <a:schemeClr val="lt1"/>
+                        </a:solidFill>
+                        <a:ln w="6350">
+                          <a:solidFill>
+                            <a:schemeClr val="bg1"/>
+                          </a:solidFill>
+                        </a:ln>
+                      </wps:spPr>
+                      <wps:txbx>
+                        <w:txbxContent>
+                          <w:p>
+                            <w:pPr>
+                              <w:rPr>
+                                <w:rFonts w:ascii="Times New Roman" w:hAnsi="Times New Roman" w:cs="Times New Roman"/>
+                                <w:sz w:val="26"/>
+                                <w:szCs w:val="26"/>
+                                <w:u w:val="single"/>
+                              </w:rPr>
+                            </w:pPr>
+                            <w:r>
+                              <w:rPr>
+                                <w:rFonts w:ascii="Times New Roman" w:hAnsi="Times New Roman" w:cs="Times New Roman"/>
+                                <w:sz w:val="26"/>
+                                <w:szCs w:val="26"/>
+                                <w:u w:val="single"/>
+                              </w:rPr>
+                              <w:t>Thành viên nhóm:</w:t>
+                            </w:r>
+                          </w:p>
+                          <w:p>
+                            <w:pPr>
+                              <w:pStyle w:val="Ba"/>
+                              <w:spacing w:line="240" w:lineRule="auto"/>
+                              <w:jc w:val="left"/>
+                              <w:rPr>
+                                <w:rFonts w:cs="Times New Roman"/>
+                                <w:sz w:val="24"/>
+                                <w:szCs w:val="24"/>
+                              </w:rPr>
+                            </w:pPr>
+                            <w:r>
+                              <w:rPr>
+                                <w:rFonts w:cs="Times New Roman"/>
+                                <w:sz w:val="24"/>
+                                <w:szCs w:val="24"/>
+                              </w:rPr>
+                              <w:t>Lê Tuấn Vương</w:t>
+                            </w:r>
+                          </w:p>
+                          <w:p>
+                            <w:pPr>
+                              <w:pStyle w:val="Ba"/>
+                              <w:spacing w:line="240" w:lineRule="auto"/>
+                              <w:jc w:val="left"/>
+                              <w:rPr>
+                                <w:rFonts w:cs="Times New Roman"/>
+                                <w:sz w:val="24"/>
+                                <w:szCs w:val="24"/>
+                              </w:rPr>
+                            </w:pPr>
+                            <w:r>
+                              <w:rPr>
+                                <w:rFonts w:cs="Times New Roman"/>
+                                <w:sz w:val="24"/>
+                                <w:szCs w:val="24"/>
+                              </w:rPr>
+                              <w:t>Võ Quỳnh Nhi</w:t>
+                            </w:r>
+                          </w:p>
+                          <w:p>
+                            <w:pPr>
+                              <w:pStyle w:val="Ba"/>
+                              <w:spacing w:line="240" w:lineRule="auto"/>
+                              <w:jc w:val="left"/>
+                              <w:rPr>
+                                <w:rFonts w:cs="Times New Roman"/>
+                                <w:sz w:val="24"/>
+                                <w:szCs w:val="24"/>
+                              </w:rPr>
+                            </w:pPr>
+                            <w:r>
+                              <w:rPr>
+                                <w:rFonts w:cs="Times New Roman"/>
+                                <w:sz w:val="24"/>
+                                <w:szCs w:val="24"/>
+                              </w:rPr>
+                              <w:t>Nguyễn Đình Đức</w:t>
+                            </w:r>
+                          </w:p>
+                          <w:p>
+                            <w:pPr>
+                              <w:pStyle w:val="Ba"/>
+                              <w:spacing w:line="240" w:lineRule="auto"/>
+                              <w:jc w:val="left"/>
+                              <w:rPr>
+                                <w:rFonts w:cs="Times New Roman"/>
+                                <w:sz w:val="24"/>
+                                <w:szCs w:val="24"/>
+                              </w:rPr>
+                            </w:pPr>
+                            <w:r>
+                              <w:rPr>
+                                <w:rFonts w:cs="Times New Roman"/>
+                                <w:sz w:val="24"/>
+                                <w:szCs w:val="24"/>
+                              </w:rPr>
+                              <w:t>Lê Minh Quang</w:t>
+                            </w:r>
+                          </w:p>
+                          <w:p>
+                            <w:pPr>
+                              <w:pStyle w:val="Ba"/>
+                              <w:spacing w:line="240" w:lineRule="auto"/>
+                              <w:jc w:val="left"/>
+                              <w:rPr>
+                                <w:rFonts w:cs="Times New Roman"/>
+                                <w:sz w:val="24"/>
+                                <w:szCs w:val="24"/>
+                              </w:rPr>
+                            </w:pPr>
+                            <w:r>
+                              <w:rPr>
+                                <w:rFonts w:cs="Times New Roman"/>
+                                <w:sz w:val="24"/>
+                                <w:szCs w:val="24"/>
+                              </w:rPr>
+                              <w:t>Nguyễn Thị Ngân</w:t>
+                            </w:r>
+                          </w:p>
+                          <w:p/>
+                        </w:txbxContent>
+                      </wps:txbx>
+                      <wps:bodyPr rot="0" spcFirstLastPara="0" vertOverflow="overflow" horzOverflow="overflow" vert="horz" wrap="square" lIns="91440" tIns="45720" rIns="91440" bIns="45720" numCol="1" spcCol="0" rtlCol="0" fromWordArt="0" anchor="t" anchorCtr="0" forceAA="0" compatLnSpc="1">
+                        <a:prstTxWarp prst="textNoShape">
+                          <a:avLst/>
+                        </a:prstTxWarp>
+                        <a:noAutofit/>
+                      </wps:bodyPr>
+                    </wps:wsp>
+                  </a:graphicData>
+                </a:graphic>
+              </wp:anchor>
+            </w:drawing>
+          </mc:Choice>
+          <mc:Fallback>
+            <w:pict>
+              <v:shapetype w14:anchorId="6FE1503F" id="_x0000_t202" coordsize="21600,21600" o:spt="202" path="m,l,21600r21600,l21600,xe">
+                <v:stroke joinstyle="miter"/>
+                <v:path gradientshapeok="t" o:connecttype="rect"/>
+              </v:shapetype>
+              <v:shape id="Text Box 1" o:spid="_x0000_s1026" type="#_x0000_t202" style="position:absolute;margin-left:305.6pt;margin-top:6.5pt;width:146.7pt;height:144.7pt;z-index:251659264;visibility:visible;mso-wrap-style:square;mso-wrap-distance-left:9pt;mso-wrap-distance-top:0;mso-wrap-distance-right:9pt;mso-wrap-distance-bottom:0;mso-position-horizontal:absolute;mso-position-horizontal-relative:text;mso-position-vertical:absolute;mso-position-vertical-relative:text;v-text-anchor:top" o:gfxdata="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" fillcolor="white [3201]" strokecolor="white [3212]" strokeweight=".5pt">
+                <v:textbox>
+                  <w:txbxContent>
+                    <w:p>
+                      <w:pPr>
+                        <w:rPr>
+                          <w:rFonts w:ascii="Times New Roman" w:hAnsi="Times New Roman" w:cs="Times New Roman"/>
+                          <w:sz w:val="26"/>
+                          <w:szCs w:val="26"/>
+                          <w:u w:val="single"/>
+                        </w:rPr>
+                      </w:pPr>
+                      <w:r>
+                        <w:rPr>
+                          <w:rFonts w:ascii="Times New Roman" w:hAnsi="Times New Roman" w:cs="Times New Roman"/>
+                          <w:sz w:val="26"/>
+                          <w:szCs w:val="26"/>
+                          <w:u w:val="single"/>
+                        </w:rPr>
+                        <w:t>Thành viên nhóm:</w:t>
+                      </w:r>
+                    </w:p>
+                    <w:p>
+                      <w:pPr>
+                        <w:pStyle w:val="Ba"/>
+                        <w:spacing w:line="240" w:lineRule="auto"/>
+                        <w:jc w:val="left"/>
+                        <w:rPr>
+                          <w:rFonts w:cs="Times New Roman"/>
+                          <w:sz w:val="24"/>
+                          <w:szCs w:val="24"/>
+                        </w:rPr>
+                      </w:pPr>
+                      <w:r>
+                        <w:rPr>
+                          <w:rFonts w:cs="Times New Roman"/>
+                          <w:sz w:val="24"/>
+                          <w:szCs w:val="24"/>
+                        </w:rPr>
+                        <w:t>Lê Tuấn Vương</w:t>
+                      </w:r>
+                    </w:p>
+                    <w:p>
+                      <w:pPr>
+                        <w:pStyle w:val="Ba"/>
+                        <w:spacing w:line="240" w:lineRule="auto"/>
+                        <w:jc w:val="left"/>
+                        <w:rPr>
+                          <w:rFonts w:cs="Times New Roman"/>
+                          <w:sz w:val="24"/>
+                          <w:szCs w:val="24"/>
+                        </w:rPr>
+                      </w:pPr>
+                      <w:r>
+                        <w:rPr>
+                          <w:rFonts w:cs="Times New Roman"/>
+                          <w:sz w:val="24"/>
+                          <w:szCs w:val="24"/>
+                        </w:rPr>
+                        <w:t>Võ Quỳnh Nhi</w:t>
+                      </w:r>
+                    </w:p>
+                    <w:p>
+                      <w:pPr>
+                        <w:pStyle w:val="Ba"/>
+                        <w:spacing w:line="240" w:lineRule="auto"/>
+                        <w:jc w:val="left"/>
+                        <w:rPr>
+                          <w:rFonts w:cs="Times New Roman"/>
+                          <w:sz w:val="24"/>
+                          <w:szCs w:val="24"/>
+                        </w:rPr>
+                      </w:pPr>
+                      <w:r>
+                        <w:rPr>
+                          <w:rFonts w:cs="Times New Roman"/>
+                          <w:sz w:val="24"/>
+                          <w:szCs w:val="24"/>
+                        </w:rPr>
+                        <w:t>Nguyễn Đình Đức</w:t>
+                      </w:r>
+                    </w:p>
+                    <w:p>
+                      <w:pPr>
+                        <w:pStyle w:val="Ba"/>
+                        <w:spacing w:line="240" w:lineRule="auto"/>
+                        <w:jc w:val="left"/>
+                        <w:rPr>
+                          <w:rFonts w:cs="Times New Roman"/>
+                          <w:sz w:val="24"/>
+                          <w:szCs w:val="24"/>
+                        </w:rPr>
+                      </w:pPr>
+                      <w:r>
+                        <w:rPr>
+                          <w:rFonts w:cs="Times New Roman"/>
+                          <w:sz w:val="24"/>
+                          <w:szCs w:val="24"/>
+                        </w:rPr>
+                        <w:t>Lê Minh Quang</w:t>
+                      </w:r>
+                    </w:p>
+                    <w:p>
+                      <w:pPr>
+                        <w:pStyle w:val="Ba"/>
+                        <w:spacing w:line="240" w:lineRule="auto"/>
+                        <w:jc w:val="left"/>
+                        <w:rPr>
+                          <w:rFonts w:cs="Times New Roman"/>
+                          <w:sz w:val="24"/>
+                          <w:szCs w:val="24"/>
+                        </w:rPr>
+                      </w:pPr>
+                      <w:r>
+                        <w:rPr>
+                          <w:rFonts w:cs="Times New Roman"/>
+                          <w:sz w:val="24"/>
+                          <w:szCs w:val="24"/>
+                        </w:rPr>
+                        <w:t>Nguyễn Thị Ngân</w:t>
+                      </w:r>
+                    </w:p>
+                    <w:p/>
+                  </w:txbxContent>
+                </v:textbox>
+              </v:shape>
+            </w:pict>
+          </mc:Fallback>
+        </mc:AlternateContent>
       </w:r>
-    </w:p>
-    <w:p>
-      <w:pPr>
-        <w:pStyle w:val="Ba"/>
-        <w:jc w:val="left"/>
-        <w:rPr>
-          <w:rFonts w:cs="Times New Roman"/>
-          <w:b/>
-          <w:sz w:val="28"/>
-          <w:szCs w:val="28"/>
-        </w:rPr>
-      </w:pPr>
-      <w:r>
-        <w:rPr>
-          <w:rFonts w:cs="Times New Roman"/>
-          <w:b/>
-          <w:sz w:val="28"/>
-          <w:szCs w:val="28"/>
-        </w:rPr>
-        <w:t xml:space="preserve">    Lê Tuấn Vương</w:t>
-      </w:r>
-    </w:p>
-    <w:p>
-      <w:pPr>
-        <w:pStyle w:val="Ba"/>
-        <w:jc w:val="left"/>
-        <w:rPr>
-          <w:rFonts w:cs="Times New Roman"/>
-          <w:b/>
-          <w:sz w:val="28"/>
-          <w:szCs w:val="28"/>
-        </w:rPr>
-      </w:pPr>
-      <w:r>
-        <w:rPr>
-          <w:rFonts w:cs="Times New Roman"/>
-          <w:b/>
-          <w:sz w:val="28"/>
-          <w:szCs w:val="28"/>
-        </w:rPr>
-        <w:lastRenderedPageBreak/>
-        <w:t xml:space="preserve">    Võ Quỳnh Nhi</w:t>
-      </w:r>
-    </w:p>
-    <w:p>
-      <w:pPr>
-        <w:pStyle w:val="Ba"/>
-        <w:jc w:val="left"/>
-        <w:rPr>
-          <w:rFonts w:cs="Times New Roman"/>
-          <w:b/>
-          <w:sz w:val="28"/>
-          <w:szCs w:val="28"/>
-        </w:rPr>
-      </w:pPr>
-      <w:r>
-        <w:rPr>
-          <w:rFonts w:cs="Times New Roman"/>
-          <w:b/>
-          <w:sz w:val="28"/>
-          <w:szCs w:val="28"/>
-        </w:rPr>
-        <w:t xml:space="preserve">    Nguyễn Đình Đức</w:t>
-      </w:r>
-    </w:p>
-    <w:p>
-      <w:pPr>
-        <w:pStyle w:val="Ba"/>
-        <w:jc w:val="left"/>
-        <w:rPr>
-          <w:rFonts w:cs="Times New Roman"/>
-          <w:b/>
-          <w:sz w:val="28"/>
-          <w:szCs w:val="28"/>
-        </w:rPr>
-      </w:pPr>
-      <w:r>
-        <w:rPr>
-          <w:rFonts w:cs="Times New Roman"/>
-          <w:b/>
-          <w:sz w:val="28"/>
-          <w:szCs w:val="28"/>
-        </w:rPr>
-        <w:t xml:space="preserve">    Lê Minh Quang</w:t>
-      </w:r>
-    </w:p>
-    <w:p>
-      <w:pPr>
-        <w:pStyle w:val="Ba"/>
-        <w:jc w:val="left"/>
-        <w:rPr>
-          <w:rFonts w:cs="Times New Roman"/>
-          <w:b/>
-          <w:sz w:val="28"/>
-          <w:szCs w:val="28"/>
-        </w:rPr>
-      </w:pPr>
-      <w:r>
-        <w:rPr>
-          <w:rFonts w:cs="Times New Roman"/>
-          <w:b/>
-          <w:sz w:val="28"/>
-          <w:szCs w:val="28"/>
-        </w:rPr>
-        <w:t xml:space="preserve">    Nguyễn Thị Ngân</w:t>
-      </w:r>
-    </w:p>
-    <w:p>
-      <w:pPr>
-        <w:pStyle w:val="Ba"/>
-        <w:jc w:val="left"/>
-        <w:rPr>
-          <w:rFonts w:cs="Times New Roman"/>
-          <w:b/>
-          <w:sz w:val="28"/>
-          <w:szCs w:val="28"/>
-        </w:rPr>
-      </w:pPr>
       <w:r>
         <w:rPr>
           <w:rFonts w:cs="Times New Roman"/>
@@ -426,21 +571,86 @@
         <w:rPr>
           <w:rFonts w:cs="Times New Roman"/>
           <w:b/>
+          <w:sz w:val="28"/>
+          <w:szCs w:val="28"/>
+        </w:rPr>
+      </w:pPr>
+      <w:r>
+        <w:rPr>
+          <w:rFonts w:cs="Times New Roman"/>
+          <w:b/>
+          <w:sz w:val="28"/>
+          <w:szCs w:val="28"/>
+        </w:rPr>
+        <w:t xml:space="preserve">                    </w:t>
+      </w:r>
+    </w:p>
+    <w:p>
+      <w:pPr>
+        <w:pStyle w:val="Ba"/>
+        <w:jc w:val="left"/>
+        <w:rPr>
+          <w:rFonts w:cs="Times New Roman"/>
+          <w:b/>
           <w:sz w:val="24"/>
           <w:szCs w:val="24"/>
         </w:rPr>
       </w:pPr>
-      <w:r>
-        <w:rPr>
-          <w:rFonts w:cs="Times New Roman"/>
-          <w:b/>
-          <w:sz w:val="28"/>
-          <w:szCs w:val="28"/>
-        </w:rPr>
-        <w:t xml:space="preserve">                    </w:t>
-      </w:r>
-    </w:p>
-    <w:p>
+    </w:p>
+    <w:p>
+      <w:pPr>
+        <w:pStyle w:val="Ba"/>
+        <w:jc w:val="left"/>
+        <w:rPr>
+          <w:rFonts w:cs="Times New Roman"/>
+          <w:b/>
+          <w:sz w:val="24"/>
+          <w:szCs w:val="24"/>
+        </w:rPr>
+      </w:pPr>
+    </w:p>
+    <w:p>
+      <w:pPr>
+        <w:pStyle w:val="Ba"/>
+        <w:jc w:val="left"/>
+        <w:rPr>
+          <w:rFonts w:cs="Times New Roman"/>
+          <w:b/>
+          <w:sz w:val="24"/>
+          <w:szCs w:val="24"/>
+        </w:rPr>
+      </w:pPr>
+    </w:p>
+    <w:p>
+      <w:pPr>
+        <w:pStyle w:val="Ba"/>
+        <w:jc w:val="left"/>
+        <w:rPr>
+          <w:rFonts w:cs="Times New Roman"/>
+          <w:b/>
+          <w:sz w:val="24"/>
+          <w:szCs w:val="24"/>
+        </w:rPr>
+      </w:pPr>
+    </w:p>
+    <w:p>
+      <w:pPr>
+        <w:pStyle w:val="Ba"/>
+        <w:jc w:val="left"/>
+        <w:rPr>
+          <w:rFonts w:cs="Times New Roman"/>
+          <w:b/>
+          <w:sz w:val="24"/>
+          <w:szCs w:val="24"/>
+        </w:rPr>
+      </w:pPr>
+      <w:bookmarkStart w:id="0" w:name="_GoBack"/>
+      <w:bookmarkEnd w:id="0"/>
+    </w:p>
+    <w:p>
+      <w:pPr>
+        <w:jc w:val="center"/>
+      </w:pPr>
       <w:r>
         <w:rPr>
           <w:rFonts w:cs="Times New Roman"/>
@@ -450,8 +660,6 @@
         </w:rPr>
         <w:t>Khánh Hòa – 2018</w:t>
       </w:r>
-      <w:bookmarkStart w:id="0" w:name="_GoBack"/>
-      <w:bookmarkEnd w:id="0"/>
     </w:p>
     <w:sectPr>
       <w:pgSz w:w="12240" w:h="15840"/>
@@ -464,7 +672,7 @@
 </file>
 
 <file path=word/styles.xml><?xml version="1.0" encoding="utf-8"?>
-<w:styles xmlns:mc="http://schemas.openxmlformats.org/markup-compatibility/2006" xmlns:r="http://schemas.openxmlformats.org/officeDocument/2006/relationships" xmlns:w="http://schemas.openxmlformats.org/wordprocessingml/2006/main" xmlns:w14="http://schemas.microsoft.com/office/word/2010/wordml" xmlns:w15="http://schemas.microsoft.com/office/word/2012/wordml" mc:Ignorable="w14 w15">
+<w:styles xmlns:mc="http://schemas.openxmlformats.org/markup-compatibility/2006" xmlns:r="http://schemas.openxmlformats.org/officeDocument/2006/relationships" xmlns:w="http://schemas.openxmlformats.org/wordprocessingml/2006/main" xmlns:w14="http://schemas.microsoft.com/office/word/2010/wordml" xmlns:w15="http://schemas.microsoft.com/office/word/2012/wordml" xmlns:w16se="http://schemas.microsoft.com/office/word/2015/wordml/symex" mc:Ignorable="w14 w15 w16se">
   <w:docDefaults>
     <w:rPrDefault>
       <w:rPr>
@@ -897,7 +1105,6 @@
       <w:spacing w:before="120" w:after="0" w:line="240" w:lineRule="auto"/>
     </w:pPr>
     <w:tblPr>
-      <w:tblInd w:w="0" w:type="dxa"/>
       <w:tblBorders>
         <w:top w:val="single" w:sz="4" w:space="0" w:color="auto"/>
         <w:left w:val="single" w:sz="4" w:space="0" w:color="auto"/>
@@ -906,12 +1113,6 @@
         <w:insideH w:val="single" w:sz="4" w:space="0" w:color="auto"/>
         <w:insideV w:val="single" w:sz="4" w:space="0" w:color="auto"/>
       </w:tblBorders>
-      <w:tblCellMar>
-        <w:top w:w="0" w:type="dxa"/>
-        <w:left w:w="108" w:type="dxa"/>
-        <w:bottom w:w="0" w:type="dxa"/>
-        <w:right w:w="108" w:type="dxa"/>
-      </w:tblCellMar>
     </w:tblPr>
   </w:style>
   <w:style w:type="paragraph" w:customStyle="1" w:styleId="Ba">

--- a/QLDA.docx
+++ b/QLDA.docx
@@ -1,7 +1,95 @@
 
 <file path=word/document.xml><?xml version="1.0" encoding="utf-8"?>
-<w:document xmlns:wpc="http://schemas.microsoft.com/office/word/2010/wordprocessingCanvas" xmlns:mc="http://schemas.openxmlformats.org/markup-compatibility/2006" xmlns:o="urn:schemas-microsoft-com:office:office" xmlns:r="http://schemas.openxmlformats.org/officeDocument/2006/relationships" xmlns:m="http://schemas.openxmlformats.org/officeDocument/2006/math" xmlns:v="urn:schemas-microsoft-com:vml" xmlns:wp14="http://schemas.microsoft.com/office/word/2010/wordprocessingDrawing" xmlns:wp="http://schemas.openxmlformats.org/drawingml/2006/wordprocessingDrawing" xmlns:w10="urn:schemas-microsoft-com:office:word" xmlns:w="http://schemas.openxmlformats.org/wordprocessingml/2006/main" xmlns:w14="http://schemas.microsoft.com/office/word/2010/wordml" xmlns:w15="http://schemas.microsoft.com/office/word/2012/wordml" xmlns:wpg="http://schemas.microsoft.com/office/word/2010/wordprocessingGroup" xmlns:wpi="http://schemas.microsoft.com/office/word/2010/wordprocessingInk" xmlns:wne="http://schemas.microsoft.com/office/word/2006/wordml" xmlns:wps="http://schemas.microsoft.com/office/word/2010/wordprocessingShape" mc:Ignorable="w14 w15 wp14">
+<w:document xmlns:wpc="http://schemas.microsoft.com/office/word/2010/wordprocessingCanvas" xmlns:cx="http://schemas.microsoft.com/office/drawing/2014/chartex" xmlns:mc="http://schemas.openxmlformats.org/markup-compatibility/2006" xmlns:o="urn:schemas-microsoft-com:office:office" xmlns:r="http://schemas.openxmlformats.org/officeDocument/2006/relationships" xmlns:m="http://schemas.openxmlformats.org/officeDocument/2006/math" xmlns:v="urn:schemas-microsoft-com:vml" xmlns:wp14="http://schemas.microsoft.com/office/word/2010/wordprocessingDrawing" xmlns:wp="http://schemas.openxmlformats.org/drawingml/2006/wordprocessingDrawing" xmlns:w10="urn:schemas-microsoft-com:office:word" xmlns:w="http://schemas.openxmlformats.org/wordprocessingml/2006/main" xmlns:w14="http://schemas.microsoft.com/office/word/2010/wordml" xmlns:w15="http://schemas.microsoft.com/office/word/2012/wordml" xmlns:w16se="http://schemas.microsoft.com/office/word/2015/wordml/symex" xmlns:wpg="http://schemas.microsoft.com/office/word/2010/wordprocessingGroup" xmlns:wpi="http://schemas.microsoft.com/office/word/2010/wordprocessingInk" xmlns:wne="http://schemas.microsoft.com/office/word/2006/wordml" xmlns:wps="http://schemas.microsoft.com/office/word/2010/wordprocessingShape" mc:Ignorable="w14 w15 w16se wp14">
   <w:body>
+    <w:p>
+      <w:pPr>
+        <w:pStyle w:val="Ba"/>
+        <w:spacing w:after="120"/>
+        <w:rPr>
+          <w:rFonts w:cs="Times New Roman"/>
+          <w:b/>
+          <w:color w:val="1F4E79" w:themeColor="accent1" w:themeShade="80"/>
+          <w:sz w:val="30"/>
+          <w:szCs w:val="30"/>
+        </w:rPr>
+      </w:pPr>
+      <w:r>
+        <w:rPr>
+          <w:rFonts w:cs="Times New Roman"/>
+          <w:b/>
+          <w:color w:val="1F4E79" w:themeColor="accent1" w:themeShade="80"/>
+          <w:sz w:val="30"/>
+          <w:szCs w:val="30"/>
+        </w:rPr>
+        <w:t>TRƯỜNG ĐẠI HỌC NHA TRANG</w:t>
+      </w:r>
+    </w:p>
+    <w:p>
+      <w:pPr>
+        <w:pStyle w:val="Ba"/>
+        <w:spacing w:after="120"/>
+        <w:rPr>
+          <w:rFonts w:cs="Times New Roman"/>
+          <w:b/>
+          <w:color w:val="1F4E79" w:themeColor="accent1" w:themeShade="80"/>
+          <w:sz w:val="28"/>
+          <w:szCs w:val="28"/>
+        </w:rPr>
+      </w:pPr>
+      <w:r>
+        <w:rPr>
+          <w:rFonts w:cs="Times New Roman"/>
+          <w:b/>
+          <w:color w:val="1F4E79" w:themeColor="accent1" w:themeShade="80"/>
+          <w:sz w:val="28"/>
+          <w:szCs w:val="28"/>
+        </w:rPr>
+        <w:t>KHOA CÔNG NGHỆ THÔNG TIN</w:t>
+      </w:r>
+    </w:p>
+    <w:p>
+      <w:pPr>
+        <w:pStyle w:val="Ba"/>
+        <w:spacing w:after="120"/>
+        <w:rPr>
+          <w:rFonts w:cs="Times New Roman"/>
+          <w:b/>
+          <w:sz w:val="28"/>
+          <w:szCs w:val="28"/>
+        </w:rPr>
+      </w:pPr>
+      <w:r>
+        <w:rPr>
+          <w:rFonts w:cs="Times New Roman"/>
+          <w:b/>
+          <w:sz w:val="28"/>
+          <w:szCs w:val="28"/>
+        </w:rPr>
+        <w:t>BỘ MÔN</w:t>
+      </w:r>
+    </w:p>
+    <w:p>
+      <w:pPr>
+        <w:pStyle w:val="Ba"/>
+        <w:spacing w:after="120"/>
+        <w:rPr>
+          <w:rFonts w:cs="Times New Roman"/>
+          <w:b/>
+          <w:sz w:val="28"/>
+          <w:szCs w:val="28"/>
+        </w:rPr>
+      </w:pPr>
+      <w:r>
+        <w:rPr>
+          <w:rFonts w:cs="Times New Roman"/>
+          <w:b/>
+          <w:sz w:val="28"/>
+          <w:szCs w:val="28"/>
+        </w:rPr>
+        <w:t>QUẢN LÝ DỰ ÁN PHẦN MỀM</w:t>
+      </w:r>
+    </w:p>
     <w:p>
       <w:pPr>
         <w:pStyle w:val="Ba"/>
@@ -10,121 +98,14 @@
         <w:rPr>
           <w:rFonts w:cs="Times New Roman"/>
           <w:b/>
-          <w:sz w:val="30"/>
-          <w:szCs w:val="30"/>
-        </w:rPr>
-      </w:pPr>
-      <w:r>
-        <w:rPr>
-          <w:rFonts w:cs="Times New Roman"/>
-          <w:b/>
-          <w:sz w:val="30"/>
-          <w:szCs w:val="30"/>
-        </w:rPr>
-        <w:t>TRƯỜNG ĐẠI HỌC NHA TRANG</w:t>
-      </w:r>
-      <w:r>
-        <w:rPr>
-          <w:rFonts w:cs="Times New Roman"/>
-          <w:b/>
-          <w:sz w:val="30"/>
-          <w:szCs w:val="30"/>
-        </w:rPr>
-        <w:t>123</w:t>
-      </w:r>
-      <w:bookmarkStart w:id="0" w:name="_GoBack"/>
-      <w:bookmarkEnd w:id="0"/>
-    </w:p>
-    <w:p>
-      <w:pPr>
-        <w:pStyle w:val="Ba"/>
-        <w:spacing w:after="120"/>
-        <w:jc w:val="left"/>
-        <w:rPr>
-          <w:rFonts w:cs="Times New Roman"/>
-          <w:b/>
-          <w:sz w:val="28"/>
-          <w:szCs w:val="28"/>
-        </w:rPr>
-      </w:pPr>
-      <w:r>
-        <w:rPr>
-          <w:rFonts w:cs="Times New Roman"/>
-          <w:b/>
-          <w:sz w:val="28"/>
-          <w:szCs w:val="28"/>
-        </w:rPr>
-        <w:t>KHOA</w:t>
-      </w:r>
-      <w:r>
-        <w:rPr>
-          <w:rFonts w:cs="Times New Roman"/>
-          <w:b/>
-          <w:sz w:val="28"/>
-          <w:szCs w:val="28"/>
-        </w:rPr>
-        <w:t xml:space="preserve"> CÔNG NGHỆ THÔNG TIN</w:t>
-      </w:r>
-    </w:p>
-    <w:p>
-      <w:pPr>
-        <w:pStyle w:val="Ba"/>
-        <w:spacing w:after="120"/>
-        <w:jc w:val="left"/>
-        <w:rPr>
-          <w:rFonts w:cs="Times New Roman"/>
-          <w:b/>
-          <w:sz w:val="28"/>
-          <w:szCs w:val="28"/>
-        </w:rPr>
-      </w:pPr>
-      <w:r>
-        <w:rPr>
-          <w:rFonts w:cs="Times New Roman"/>
-          <w:b/>
-          <w:sz w:val="28"/>
-          <w:szCs w:val="28"/>
-        </w:rPr>
-        <w:t>BỘ MÔN</w:t>
-      </w:r>
-    </w:p>
-    <w:p>
-      <w:pPr>
-        <w:pStyle w:val="Ba"/>
-        <w:spacing w:after="120"/>
-        <w:jc w:val="left"/>
-        <w:rPr>
-          <w:rFonts w:cs="Times New Roman"/>
-          <w:b/>
-          <w:sz w:val="28"/>
-          <w:szCs w:val="28"/>
-        </w:rPr>
-      </w:pPr>
-      <w:r>
-        <w:rPr>
-          <w:rFonts w:cs="Times New Roman"/>
-          <w:b/>
-          <w:sz w:val="28"/>
-          <w:szCs w:val="28"/>
-        </w:rPr>
-        <w:t>QUẢN LÝ DỰ ÁN PHẦN MỀM</w:t>
-      </w:r>
-    </w:p>
-    <w:p>
-      <w:pPr>
-        <w:pStyle w:val="Ba"/>
-        <w:spacing w:after="120"/>
-        <w:jc w:val="left"/>
-        <w:rPr>
-          <w:rFonts w:cs="Times New Roman"/>
-          <w:b/>
-          <w:sz w:val="28"/>
-          <w:szCs w:val="28"/>
-        </w:rPr>
-      </w:pPr>
-    </w:p>
-    <w:p>
-      <w:pPr>
+          <w:sz w:val="28"/>
+          <w:szCs w:val="28"/>
+        </w:rPr>
+      </w:pPr>
+    </w:p>
+    <w:p>
+      <w:pPr>
+        <w:jc w:val="center"/>
         <w:rPr>
           <w:rFonts w:ascii="Times New Roman" w:hAnsi="Times New Roman" w:cs="Times New Roman"/>
           <w:b/>
@@ -142,8 +123,8 @@
         </w:rPr>
         <w:drawing>
           <wp:inline distT="0" distB="0" distL="0" distR="0" wp14:anchorId="7F4E80DD" wp14:editId="01B2A130">
-            <wp:extent cx="3933825" cy="2611755"/>
-            <wp:effectExtent l="0" t="0" r="9525" b="0"/>
+            <wp:extent cx="2976113" cy="1975908"/>
+            <wp:effectExtent l="0" t="0" r="0" b="5715"/>
             <wp:docPr id="2" name="Picture 2"/>
             <wp:cNvGraphicFramePr>
               <a:graphicFrameLocks xmlns:a="http://schemas.openxmlformats.org/drawingml/2006/main" noChangeAspect="1"/>
@@ -170,7 +151,7 @@
                   <pic:spPr>
                     <a:xfrm>
                       <a:off x="0" y="0"/>
-                      <a:ext cx="3933825" cy="2611755"/>
+                      <a:ext cx="2998260" cy="1990612"/>
                     </a:xfrm>
                     <a:prstGeom prst="rect">
                       <a:avLst/>
@@ -182,34 +163,11 @@
           </wp:inline>
         </w:drawing>
       </w:r>
-      <w:r>
-        <w:rPr>
-          <w:rFonts w:cs="Times New Roman"/>
-          <w:b/>
-          <w:sz w:val="36"/>
-          <w:szCs w:val="32"/>
-        </w:rPr>
-        <w:t xml:space="preserve">             </w:t>
-      </w:r>
-    </w:p>
-    <w:p>
-      <w:pPr>
-        <w:pStyle w:val="Ba"/>
-        <w:spacing w:before="400"/>
-        <w:jc w:val="left"/>
-        <w:rPr>
-          <w:rFonts w:cs="Times New Roman"/>
-          <w:b/>
-          <w:sz w:val="32"/>
-          <w:szCs w:val="32"/>
-        </w:rPr>
-      </w:pPr>
     </w:p>
     <w:p>
       <w:pPr>
         <w:pStyle w:val="Ba"/>
         <w:spacing w:before="0"/>
-        <w:jc w:val="left"/>
         <w:rPr>
           <w:rFonts w:cs="Times New Roman"/>
           <w:b/>
@@ -240,7 +198,7 @@
       <w:pPr>
         <w:pStyle w:val="Ba"/>
         <w:spacing w:before="400"/>
-        <w:jc w:val="left"/>
+        <w:jc w:val="right"/>
         <w:rPr>
           <w:rFonts w:cs="Times New Roman"/>
           <w:b/>
@@ -261,7 +219,6 @@
     <w:p>
       <w:pPr>
         <w:pStyle w:val="Ba"/>
-        <w:spacing w:before="400"/>
         <w:jc w:val="left"/>
         <w:rPr>
           <w:rFonts w:cs="Times New Roman"/>
@@ -270,147 +227,324 @@
           <w:szCs w:val="28"/>
         </w:rPr>
       </w:pPr>
-    </w:p>
-    <w:p>
-      <w:pPr>
-        <w:pStyle w:val="Ba"/>
-        <w:jc w:val="left"/>
-        <w:rPr>
-          <w:rFonts w:cs="Times New Roman"/>
-          <w:b/>
+      <w:r>
+        <w:rPr>
+          <w:rFonts w:cs="Times New Roman"/>
+          <w:b/>
+          <w:noProof/>
           <w:sz w:val="28"/>
           <w:szCs w:val="28"/>
           <w:u w:val="single"/>
         </w:rPr>
-      </w:pPr>
-      <w:r>
-        <w:rPr>
-          <w:rFonts w:cs="Times New Roman"/>
-          <w:b/>
-          <w:sz w:val="28"/>
-          <w:szCs w:val="28"/>
-          <w:u w:val="single"/>
-        </w:rPr>
-        <w:t>Thành viên nhóm:</w:t>
+        <mc:AlternateContent>
+          <mc:Choice Requires="wps">
+            <w:drawing>
+              <wp:anchor distT="0" distB="0" distL="114300" distR="114300" simplePos="0" relativeHeight="251659264" behindDoc="0" locked="0" layoutInCell="1" allowOverlap="1" wp14:anchorId="6FE1503F" wp14:editId="31D06C2F">
+                <wp:simplePos x="0" y="0"/>
+                <wp:positionH relativeFrom="column">
+                  <wp:posOffset>3881192</wp:posOffset>
+                </wp:positionH>
+                <wp:positionV relativeFrom="paragraph">
+                  <wp:posOffset>82646</wp:posOffset>
+                </wp:positionV>
+                <wp:extent cx="1863306" cy="1837426"/>
+                <wp:effectExtent l="0" t="0" r="22860" b="10795"/>
+                <wp:wrapNone/>
+                <wp:docPr id="1" name="Text Box 1"/>
+                <wp:cNvGraphicFramePr/>
+                <a:graphic xmlns:a="http://schemas.openxmlformats.org/drawingml/2006/main">
+                  <a:graphicData uri="http://schemas.microsoft.com/office/word/2010/wordprocessingShape">
+                    <wps:wsp>
+                      <wps:cNvSpPr txBox="1"/>
+                      <wps:spPr>
+                        <a:xfrm>
+                          <a:off x="0" y="0"/>
+                          <a:ext cx="1863306" cy="1837426"/>
+                        </a:xfrm>
+                        <a:prstGeom prst="rect">
+                          <a:avLst/>
+                        </a:prstGeom>
+                        <a:solidFill>
+                          <a:schemeClr val="lt1"/>
+                        </a:solidFill>
+                        <a:ln w="6350">
+                          <a:solidFill>
+                            <a:schemeClr val="bg1"/>
+                          </a:solidFill>
+                        </a:ln>
+                      </wps:spPr>
+                      <wps:txbx>
+                        <w:txbxContent>
+                          <w:p>
+                            <w:pPr>
+                              <w:rPr>
+                                <w:rFonts w:ascii="Times New Roman" w:hAnsi="Times New Roman" w:cs="Times New Roman"/>
+                                <w:sz w:val="26"/>
+                                <w:szCs w:val="26"/>
+                                <w:u w:val="single"/>
+                              </w:rPr>
+                            </w:pPr>
+                            <w:r>
+                              <w:rPr>
+                                <w:rFonts w:ascii="Times New Roman" w:hAnsi="Times New Roman" w:cs="Times New Roman"/>
+                                <w:sz w:val="26"/>
+                                <w:szCs w:val="26"/>
+                                <w:u w:val="single"/>
+                              </w:rPr>
+                              <w:t>Thành viên nhóm:</w:t>
+                            </w:r>
+                          </w:p>
+                          <w:p>
+                            <w:pPr>
+                              <w:pStyle w:val="Ba"/>
+                              <w:spacing w:line="240" w:lineRule="auto"/>
+                              <w:jc w:val="left"/>
+                              <w:rPr>
+                                <w:rFonts w:cs="Times New Roman"/>
+                                <w:sz w:val="24"/>
+                                <w:szCs w:val="24"/>
+                              </w:rPr>
+                            </w:pPr>
+                            <w:r>
+                              <w:rPr>
+                                <w:rFonts w:cs="Times New Roman"/>
+                                <w:sz w:val="24"/>
+                                <w:szCs w:val="24"/>
+                              </w:rPr>
+                              <w:t>Lê Tuấn Vương</w:t>
+                            </w:r>
+                          </w:p>
+                          <w:p>
+                            <w:pPr>
+                              <w:pStyle w:val="Ba"/>
+                              <w:spacing w:line="240" w:lineRule="auto"/>
+                              <w:jc w:val="left"/>
+                              <w:rPr>
+                                <w:rFonts w:cs="Times New Roman"/>
+                                <w:sz w:val="24"/>
+                                <w:szCs w:val="24"/>
+                              </w:rPr>
+                            </w:pPr>
+                            <w:r>
+                              <w:rPr>
+                                <w:rFonts w:cs="Times New Roman"/>
+                                <w:sz w:val="24"/>
+                                <w:szCs w:val="24"/>
+                              </w:rPr>
+                              <w:t>Võ Quỳnh Nhi</w:t>
+                            </w:r>
+                          </w:p>
+                          <w:p>
+                            <w:pPr>
+                              <w:pStyle w:val="Ba"/>
+                              <w:spacing w:line="240" w:lineRule="auto"/>
+                              <w:jc w:val="left"/>
+                              <w:rPr>
+                                <w:rFonts w:cs="Times New Roman"/>
+                                <w:sz w:val="24"/>
+                                <w:szCs w:val="24"/>
+                              </w:rPr>
+                            </w:pPr>
+                            <w:r>
+                              <w:rPr>
+                                <w:rFonts w:cs="Times New Roman"/>
+                                <w:sz w:val="24"/>
+                                <w:szCs w:val="24"/>
+                              </w:rPr>
+                              <w:t>Nguyễn Đình Đức</w:t>
+                            </w:r>
+                          </w:p>
+                          <w:p>
+                            <w:pPr>
+                              <w:pStyle w:val="Ba"/>
+                              <w:spacing w:line="240" w:lineRule="auto"/>
+                              <w:jc w:val="left"/>
+                              <w:rPr>
+                                <w:rFonts w:cs="Times New Roman"/>
+                                <w:sz w:val="24"/>
+                                <w:szCs w:val="24"/>
+                              </w:rPr>
+                            </w:pPr>
+                            <w:r>
+                              <w:rPr>
+                                <w:rFonts w:cs="Times New Roman"/>
+                                <w:sz w:val="24"/>
+                                <w:szCs w:val="24"/>
+                              </w:rPr>
+                              <w:t>Lê Minh Quang</w:t>
+                            </w:r>
+                          </w:p>
+                          <w:p>
+                            <w:pPr>
+                              <w:pStyle w:val="Ba"/>
+                              <w:spacing w:line="240" w:lineRule="auto"/>
+                              <w:jc w:val="left"/>
+                              <w:rPr>
+                                <w:rFonts w:cs="Times New Roman"/>
+                                <w:sz w:val="24"/>
+                                <w:szCs w:val="24"/>
+                              </w:rPr>
+                            </w:pPr>
+                            <w:r>
+                              <w:rPr>
+                                <w:rFonts w:cs="Times New Roman"/>
+                                <w:sz w:val="24"/>
+                                <w:szCs w:val="24"/>
+                              </w:rPr>
+                              <w:t>Nguyễn Thị Ngân</w:t>
+                            </w:r>
+                          </w:p>
+                          <w:p/>
+                        </w:txbxContent>
+                      </wps:txbx>
+                      <wps:bodyPr rot="0" spcFirstLastPara="0" vertOverflow="overflow" horzOverflow="overflow" vert="horz" wrap="square" lIns="91440" tIns="45720" rIns="91440" bIns="45720" numCol="1" spcCol="0" rtlCol="0" fromWordArt="0" anchor="t" anchorCtr="0" forceAA="0" compatLnSpc="1">
+                        <a:prstTxWarp prst="textNoShape">
+                          <a:avLst/>
+                        </a:prstTxWarp>
+                        <a:noAutofit/>
+                      </wps:bodyPr>
+                    </wps:wsp>
+                  </a:graphicData>
+                </a:graphic>
+              </wp:anchor>
+            </w:drawing>
+          </mc:Choice>
+          <mc:Fallback>
+            <w:pict>
+              <v:shapetype w14:anchorId="6FE1503F" id="_x0000_t202" coordsize="21600,21600" o:spt="202" path="m,l,21600r21600,l21600,xe">
+                <v:stroke joinstyle="miter"/>
+                <v:path gradientshapeok="t" o:connecttype="rect"/>
+              </v:shapetype>
+              <v:shape id="Text Box 1" o:spid="_x0000_s1026" type="#_x0000_t202" style="position:absolute;margin-left:305.6pt;margin-top:6.5pt;width:146.7pt;height:144.7pt;z-index:251659264;visibility:visible;mso-wrap-style:square;mso-wrap-distance-left:9pt;mso-wrap-distance-top:0;mso-wrap-distance-right:9pt;mso-wrap-distance-bottom:0;mso-position-horizontal:absolute;mso-position-horizontal-relative:text;mso-position-vertical:absolute;mso-position-vertical-relative:text;v-text-anchor:top" o:gfxdata="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" fillcolor="white [3201]" strokecolor="white [3212]" strokeweight=".5pt">
+                <v:textbox>
+                  <w:txbxContent>
+                    <w:p>
+                      <w:pPr>
+                        <w:rPr>
+                          <w:rFonts w:ascii="Times New Roman" w:hAnsi="Times New Roman" w:cs="Times New Roman"/>
+                          <w:sz w:val="26"/>
+                          <w:szCs w:val="26"/>
+                          <w:u w:val="single"/>
+                        </w:rPr>
+                      </w:pPr>
+                      <w:r>
+                        <w:rPr>
+                          <w:rFonts w:ascii="Times New Roman" w:hAnsi="Times New Roman" w:cs="Times New Roman"/>
+                          <w:sz w:val="26"/>
+                          <w:szCs w:val="26"/>
+                          <w:u w:val="single"/>
+                        </w:rPr>
+                        <w:t>Thành viên nhóm:</w:t>
+                      </w:r>
+                    </w:p>
+                    <w:p>
+                      <w:pPr>
+                        <w:pStyle w:val="Ba"/>
+                        <w:spacing w:line="240" w:lineRule="auto"/>
+                        <w:jc w:val="left"/>
+                        <w:rPr>
+                          <w:rFonts w:cs="Times New Roman"/>
+                          <w:sz w:val="24"/>
+                          <w:szCs w:val="24"/>
+                        </w:rPr>
+                      </w:pPr>
+                      <w:r>
+                        <w:rPr>
+                          <w:rFonts w:cs="Times New Roman"/>
+                          <w:sz w:val="24"/>
+                          <w:szCs w:val="24"/>
+                        </w:rPr>
+                        <w:t>Lê Tuấn Vương</w:t>
+                      </w:r>
+                    </w:p>
+                    <w:p>
+                      <w:pPr>
+                        <w:pStyle w:val="Ba"/>
+                        <w:spacing w:line="240" w:lineRule="auto"/>
+                        <w:jc w:val="left"/>
+                        <w:rPr>
+                          <w:rFonts w:cs="Times New Roman"/>
+                          <w:sz w:val="24"/>
+                          <w:szCs w:val="24"/>
+                        </w:rPr>
+                      </w:pPr>
+                      <w:r>
+                        <w:rPr>
+                          <w:rFonts w:cs="Times New Roman"/>
+                          <w:sz w:val="24"/>
+                          <w:szCs w:val="24"/>
+                        </w:rPr>
+                        <w:t>Võ Quỳnh Nhi</w:t>
+                      </w:r>
+                    </w:p>
+                    <w:p>
+                      <w:pPr>
+                        <w:pStyle w:val="Ba"/>
+                        <w:spacing w:line="240" w:lineRule="auto"/>
+                        <w:jc w:val="left"/>
+                        <w:rPr>
+                          <w:rFonts w:cs="Times New Roman"/>
+                          <w:sz w:val="24"/>
+                          <w:szCs w:val="24"/>
+                        </w:rPr>
+                      </w:pPr>
+                      <w:r>
+                        <w:rPr>
+                          <w:rFonts w:cs="Times New Roman"/>
+                          <w:sz w:val="24"/>
+                          <w:szCs w:val="24"/>
+                        </w:rPr>
+                        <w:t>Nguyễn Đình Đức</w:t>
+                      </w:r>
+                    </w:p>
+                    <w:p>
+                      <w:pPr>
+                        <w:pStyle w:val="Ba"/>
+                        <w:spacing w:line="240" w:lineRule="auto"/>
+                        <w:jc w:val="left"/>
+                        <w:rPr>
+                          <w:rFonts w:cs="Times New Roman"/>
+                          <w:sz w:val="24"/>
+                          <w:szCs w:val="24"/>
+                        </w:rPr>
+                      </w:pPr>
+                      <w:r>
+                        <w:rPr>
+                          <w:rFonts w:cs="Times New Roman"/>
+                          <w:sz w:val="24"/>
+                          <w:szCs w:val="24"/>
+                        </w:rPr>
+                        <w:t>Lê Minh Quang</w:t>
+                      </w:r>
+                    </w:p>
+                    <w:p>
+                      <w:pPr>
+                        <w:pStyle w:val="Ba"/>
+                        <w:spacing w:line="240" w:lineRule="auto"/>
+                        <w:jc w:val="left"/>
+                        <w:rPr>
+                          <w:rFonts w:cs="Times New Roman"/>
+                          <w:sz w:val="24"/>
+                          <w:szCs w:val="24"/>
+                        </w:rPr>
+                      </w:pPr>
+                      <w:r>
+                        <w:rPr>
+                          <w:rFonts w:cs="Times New Roman"/>
+                          <w:sz w:val="24"/>
+                          <w:szCs w:val="24"/>
+                        </w:rPr>
+                        <w:t>Nguyễn Thị Ngân</w:t>
+                      </w:r>
+                    </w:p>
+                    <w:p/>
+                  </w:txbxContent>
+                </v:textbox>
+              </v:shape>
+            </w:pict>
+          </mc:Fallback>
+        </mc:AlternateContent>
       </w:r>
-    </w:p>
-    <w:p>
-      <w:pPr>
-        <w:pStyle w:val="Ba"/>
-        <w:jc w:val="left"/>
-        <w:rPr>
-          <w:rFonts w:cs="Times New Roman"/>
-          <w:b/>
-          <w:sz w:val="28"/>
-          <w:szCs w:val="28"/>
-        </w:rPr>
-      </w:pPr>
-      <w:r>
-        <w:rPr>
-          <w:rFonts w:cs="Times New Roman"/>
-          <w:b/>
-          <w:sz w:val="28"/>
-          <w:szCs w:val="28"/>
-        </w:rPr>
-        <w:t xml:space="preserve">    Lê Tuấn Vương</w:t>
-      </w:r>
-    </w:p>
-    <w:p>
-      <w:pPr>
-        <w:pStyle w:val="Ba"/>
-        <w:jc w:val="left"/>
-        <w:rPr>
-          <w:rFonts w:cs="Times New Roman"/>
-          <w:b/>
-          <w:sz w:val="28"/>
-          <w:szCs w:val="28"/>
-        </w:rPr>
-      </w:pPr>
-      <w:r>
-        <w:rPr>
-          <w:rFonts w:cs="Times New Roman"/>
-          <w:b/>
-          <w:sz w:val="28"/>
-          <w:szCs w:val="28"/>
-        </w:rPr>
-        <w:lastRenderedPageBreak/>
-        <w:t xml:space="preserve">    Võ Quỳnh Nhi</w:t>
-      </w:r>
-    </w:p>
-    <w:p>
-      <w:pPr>
-        <w:pStyle w:val="Ba"/>
-        <w:jc w:val="left"/>
-        <w:rPr>
-          <w:rFonts w:cs="Times New Roman"/>
-          <w:b/>
-          <w:sz w:val="28"/>
-          <w:szCs w:val="28"/>
-        </w:rPr>
-      </w:pPr>
-      <w:r>
-        <w:rPr>
-          <w:rFonts w:cs="Times New Roman"/>
-          <w:b/>
-          <w:sz w:val="28"/>
-          <w:szCs w:val="28"/>
-        </w:rPr>
-        <w:t xml:space="preserve">    Nguyễn Đình Đức</w:t>
-      </w:r>
-    </w:p>
-    <w:p>
-      <w:pPr>
-        <w:pStyle w:val="Ba"/>
-        <w:jc w:val="left"/>
-        <w:rPr>
-          <w:rFonts w:cs="Times New Roman"/>
-          <w:b/>
-          <w:sz w:val="28"/>
-          <w:szCs w:val="28"/>
-        </w:rPr>
-      </w:pPr>
-      <w:r>
-        <w:rPr>
-          <w:rFonts w:cs="Times New Roman"/>
-          <w:b/>
-          <w:sz w:val="28"/>
-          <w:szCs w:val="28"/>
-        </w:rPr>
-        <w:t xml:space="preserve">    Lê Minh Quang</w:t>
-      </w:r>
-    </w:p>
-    <w:p>
-      <w:pPr>
-        <w:pStyle w:val="Ba"/>
-        <w:jc w:val="left"/>
-        <w:rPr>
-          <w:rFonts w:cs="Times New Roman"/>
-          <w:b/>
-          <w:sz w:val="28"/>
-          <w:szCs w:val="28"/>
-        </w:rPr>
-      </w:pPr>
-      <w:r>
-        <w:rPr>
-          <w:rFonts w:cs="Times New Roman"/>
-          <w:b/>
-          <w:sz w:val="28"/>
-          <w:szCs w:val="28"/>
-        </w:rPr>
-        <w:t xml:space="preserve">    Nguyễn Thị Ngân</w:t>
-      </w:r>
-    </w:p>
-    <w:p>
-      <w:pPr>
-        <w:pStyle w:val="Ba"/>
-        <w:jc w:val="left"/>
-        <w:rPr>
-          <w:rFonts w:cs="Times New Roman"/>
-          <w:b/>
-          <w:sz w:val="28"/>
-          <w:szCs w:val="28"/>
-        </w:rPr>
-      </w:pPr>
       <w:r>
         <w:rPr>
           <w:rFonts w:cs="Times New Roman"/>
@@ -437,21 +571,86 @@
         <w:rPr>
           <w:rFonts w:cs="Times New Roman"/>
           <w:b/>
+          <w:sz w:val="28"/>
+          <w:szCs w:val="28"/>
+        </w:rPr>
+      </w:pPr>
+      <w:r>
+        <w:rPr>
+          <w:rFonts w:cs="Times New Roman"/>
+          <w:b/>
+          <w:sz w:val="28"/>
+          <w:szCs w:val="28"/>
+        </w:rPr>
+        <w:t xml:space="preserve">                    </w:t>
+      </w:r>
+    </w:p>
+    <w:p>
+      <w:pPr>
+        <w:pStyle w:val="Ba"/>
+        <w:jc w:val="left"/>
+        <w:rPr>
+          <w:rFonts w:cs="Times New Roman"/>
+          <w:b/>
           <w:sz w:val="24"/>
           <w:szCs w:val="24"/>
         </w:rPr>
       </w:pPr>
-      <w:r>
-        <w:rPr>
-          <w:rFonts w:cs="Times New Roman"/>
-          <w:b/>
-          <w:sz w:val="28"/>
-          <w:szCs w:val="28"/>
-        </w:rPr>
-        <w:t xml:space="preserve">                    </w:t>
-      </w:r>
-    </w:p>
-    <w:p>
+    </w:p>
+    <w:p>
+      <w:pPr>
+        <w:pStyle w:val="Ba"/>
+        <w:jc w:val="left"/>
+        <w:rPr>
+          <w:rFonts w:cs="Times New Roman"/>
+          <w:b/>
+          <w:sz w:val="24"/>
+          <w:szCs w:val="24"/>
+        </w:rPr>
+      </w:pPr>
+    </w:p>
+    <w:p>
+      <w:pPr>
+        <w:pStyle w:val="Ba"/>
+        <w:jc w:val="left"/>
+        <w:rPr>
+          <w:rFonts w:cs="Times New Roman"/>
+          <w:b/>
+          <w:sz w:val="24"/>
+          <w:szCs w:val="24"/>
+        </w:rPr>
+      </w:pPr>
+    </w:p>
+    <w:p>
+      <w:pPr>
+        <w:pStyle w:val="Ba"/>
+        <w:jc w:val="left"/>
+        <w:rPr>
+          <w:rFonts w:cs="Times New Roman"/>
+          <w:b/>
+          <w:sz w:val="24"/>
+          <w:szCs w:val="24"/>
+        </w:rPr>
+      </w:pPr>
+    </w:p>
+    <w:p>
+      <w:pPr>
+        <w:pStyle w:val="Ba"/>
+        <w:jc w:val="left"/>
+        <w:rPr>
+          <w:rFonts w:cs="Times New Roman"/>
+          <w:b/>
+          <w:sz w:val="24"/>
+          <w:szCs w:val="24"/>
+        </w:rPr>
+      </w:pPr>
+      <w:bookmarkStart w:id="0" w:name="_GoBack"/>
+      <w:bookmarkEnd w:id="0"/>
+    </w:p>
+    <w:p>
+      <w:pPr>
+        <w:jc w:val="center"/>
+      </w:pPr>
       <w:r>
         <w:rPr>
           <w:rFonts w:cs="Times New Roman"/>
@@ -473,7 +672,7 @@
 </file>
 
 <file path=word/styles.xml><?xml version="1.0" encoding="utf-8"?>
-<w:styles xmlns:mc="http://schemas.openxmlformats.org/markup-compatibility/2006" xmlns:r="http://schemas.openxmlformats.org/officeDocument/2006/relationships" xmlns:w="http://schemas.openxmlformats.org/wordprocessingml/2006/main" xmlns:w14="http://schemas.microsoft.com/office/word/2010/wordml" xmlns:w15="http://schemas.microsoft.com/office/word/2012/wordml" mc:Ignorable="w14 w15">
+<w:styles xmlns:mc="http://schemas.openxmlformats.org/markup-compatibility/2006" xmlns:r="http://schemas.openxmlformats.org/officeDocument/2006/relationships" xmlns:w="http://schemas.openxmlformats.org/wordprocessingml/2006/main" xmlns:w14="http://schemas.microsoft.com/office/word/2010/wordml" xmlns:w15="http://schemas.microsoft.com/office/word/2012/wordml" xmlns:w16se="http://schemas.microsoft.com/office/word/2015/wordml/symex" mc:Ignorable="w14 w15 w16se">
   <w:docDefaults>
     <w:rPrDefault>
       <w:rPr>
@@ -906,7 +1105,6 @@
       <w:spacing w:before="120" w:after="0" w:line="240" w:lineRule="auto"/>
     </w:pPr>
     <w:tblPr>
-      <w:tblInd w:w="0" w:type="dxa"/>
       <w:tblBorders>
         <w:top w:val="single" w:sz="4" w:space="0" w:color="auto"/>
         <w:left w:val="single" w:sz="4" w:space="0" w:color="auto"/>
@@ -915,12 +1113,6 @@
         <w:insideH w:val="single" w:sz="4" w:space="0" w:color="auto"/>
         <w:insideV w:val="single" w:sz="4" w:space="0" w:color="auto"/>
       </w:tblBorders>
-      <w:tblCellMar>
-        <w:top w:w="0" w:type="dxa"/>
-        <w:left w:w="108" w:type="dxa"/>
-        <w:bottom w:w="0" w:type="dxa"/>
-        <w:right w:w="108" w:type="dxa"/>
-      </w:tblCellMar>
     </w:tblPr>
   </w:style>
   <w:style w:type="paragraph" w:customStyle="1" w:styleId="Ba">
